--- a/Cv_parser/resumes/neeraj-goel.docx
+++ b/Cv_parser/resumes/neeraj-goel.docx
@@ -130,128 +130,6 @@
                 <w:szCs w:val="24"/>
               </w:rPr>
             </w:pPr>
-            <w:r>
-              <w:rPr>
-                <w:rFonts w:asciiTheme="majorHAnsi" w:hAnsiTheme="majorHAnsi"/>
-                <w:sz w:val="24"/>
-                <w:szCs w:val="24"/>
-              </w:rPr>
-              <w:t>A Business acumen person with 20 years of comprehensive skills, knowledge &amp; exposure in :</w:t>
-            </w:r>
-          </w:p>
-          <w:p>
-            <w:pPr>
-              <w:spacing w:after="0" w:line="240" w:lineRule="auto"/>
-              <w:rPr>
-                <w:rFonts w:asciiTheme="majorHAnsi" w:hAnsiTheme="majorHAnsi"/>
-                <w:sz w:val="24"/>
-                <w:szCs w:val="24"/>
-              </w:rPr>
-            </w:pPr>
-          </w:p>
-          <w:p>
-            <w:pPr>
-              <w:spacing w:after="0" w:line="240" w:lineRule="auto"/>
-              <w:rPr>
-                <w:rFonts w:asciiTheme="majorHAnsi" w:hAnsiTheme="majorHAnsi"/>
-                <w:sz w:val="24"/>
-                <w:szCs w:val="24"/>
-              </w:rPr>
-            </w:pPr>
-            <w:r>
-              <w:rPr>
-                <w:rFonts w:asciiTheme="majorHAnsi" w:hAnsiTheme="majorHAnsi"/>
-                <w:sz w:val="24"/>
-                <w:szCs w:val="24"/>
-              </w:rPr>
-              <w:t>*Corporate Restructuring     * Strategic Alliances                 * Budgeting &amp; cost control</w:t>
-            </w:r>
-          </w:p>
-          <w:p>
-            <w:pPr>
-              <w:spacing w:after="0" w:line="240" w:lineRule="auto"/>
-              <w:rPr>
-                <w:rFonts w:asciiTheme="majorHAnsi" w:hAnsiTheme="majorHAnsi"/>
-                <w:sz w:val="24"/>
-                <w:szCs w:val="24"/>
-              </w:rPr>
-            </w:pPr>
-          </w:p>
-          <w:p>
-            <w:pPr>
-              <w:spacing w:after="0" w:line="240" w:lineRule="auto"/>
-              <w:rPr>
-                <w:rFonts w:asciiTheme="majorHAnsi" w:hAnsiTheme="majorHAnsi"/>
-                <w:sz w:val="24"/>
-                <w:szCs w:val="24"/>
-              </w:rPr>
-            </w:pPr>
-            <w:r>
-              <w:rPr>
-                <w:rFonts w:asciiTheme="majorHAnsi" w:hAnsiTheme="majorHAnsi"/>
-                <w:sz w:val="24"/>
-                <w:szCs w:val="24"/>
-              </w:rPr>
-              <w:t>*Fin. &amp; A/cs, Taxation            * Business Development         *  IT , ERP Implementation</w:t>
-            </w:r>
-          </w:p>
-          <w:p>
-            <w:pPr>
-              <w:pStyle w:val="7"/>
-              <w:spacing w:after="0" w:line="240" w:lineRule="auto"/>
-              <w:ind w:left="1080"/>
-              <w:rPr>
-                <w:rFonts w:asciiTheme="majorHAnsi" w:hAnsiTheme="majorHAnsi"/>
-                <w:sz w:val="24"/>
-                <w:szCs w:val="24"/>
-              </w:rPr>
-            </w:pPr>
-          </w:p>
-          <w:p>
-            <w:pPr>
-              <w:spacing w:after="0" w:line="240" w:lineRule="auto"/>
-              <w:rPr>
-                <w:rFonts w:asciiTheme="majorHAnsi" w:hAnsiTheme="majorHAnsi"/>
-                <w:sz w:val="24"/>
-                <w:szCs w:val="24"/>
-              </w:rPr>
-            </w:pPr>
-            <w:r>
-              <w:rPr>
-                <w:rFonts w:asciiTheme="majorHAnsi" w:hAnsiTheme="majorHAnsi"/>
-                <w:sz w:val="24"/>
-                <w:szCs w:val="24"/>
-              </w:rPr>
-              <w:t>* Profit management              * General Administration       * Legal Matters &amp; Liaison</w:t>
-            </w:r>
-          </w:p>
-          <w:p>
-            <w:pPr>
-              <w:spacing w:after="0" w:line="240" w:lineRule="auto"/>
-              <w:rPr>
-                <w:rFonts w:asciiTheme="majorHAnsi" w:hAnsiTheme="majorHAnsi"/>
-                <w:sz w:val="24"/>
-                <w:szCs w:val="24"/>
-              </w:rPr>
-            </w:pPr>
-          </w:p>
-          <w:p>
-            <w:pPr>
-              <w:spacing w:after="0" w:line="240" w:lineRule="auto"/>
-              <w:rPr>
-                <w:rFonts w:asciiTheme="majorHAnsi" w:hAnsiTheme="majorHAnsi"/>
-                <w:sz w:val="24"/>
-                <w:szCs w:val="24"/>
-              </w:rPr>
-            </w:pPr>
-            <w:r>
-              <w:rPr>
-                <w:rFonts w:asciiTheme="majorHAnsi" w:hAnsiTheme="majorHAnsi"/>
-                <w:sz w:val="24"/>
-                <w:szCs w:val="24"/>
-              </w:rPr>
-              <w:t xml:space="preserve">*Crisis Management               * Mergers &amp; Acquisitions        * Human Resource Management </w:t>
-            </w:r>
           </w:p>
         </w:tc>
       </w:tr>
@@ -437,7 +315,25 @@
           <w:sz w:val="24"/>
           <w:szCs w:val="24"/>
         </w:rPr>
-        <w:t xml:space="preserve">Worked as “Country Controller-India” as Group CFO  while handling Eleven Entities having 5 manufacturing plants, Trading business, Export of Services revenue, BPO, IT Services, International Shares service center and more than 3000 manpower. </w:t>
+        <w:t xml:space="preserve">Worked as “Country Controller-India” as Group CFO  while handling Eleven Entities having 5 manufacturing plants, Trading business, Export of Services revenue, BPO, IT Services, </w:t>
+      </w:r>
+      <w:bookmarkStart w:id="0" w:name="OLE_LINK2"/>
+      <w:r>
+        <w:rPr>
+          <w:rFonts w:asciiTheme="majorHAnsi" w:hAnsiTheme="majorHAnsi"/>
+          <w:sz w:val="24"/>
+          <w:szCs w:val="24"/>
+        </w:rPr>
+        <w:t>International Shares service center</w:t>
+      </w:r>
+      <w:bookmarkEnd w:id="0"/>
+      <w:r>
+        <w:rPr>
+          <w:rFonts w:asciiTheme="majorHAnsi" w:hAnsiTheme="majorHAnsi"/>
+          <w:sz w:val="24"/>
+          <w:szCs w:val="24"/>
+        </w:rPr>
+        <w:t xml:space="preserve"> and more than 3000 manpower. </w:t>
       </w:r>
     </w:p>
     <w:p>
@@ -775,40 +671,86 @@
           <w:sz w:val="24"/>
           <w:szCs w:val="24"/>
         </w:rPr>
-        <w:t xml:space="preserve">1996    CA </w:t>
-      </w:r>
-      <w:r>
-        <w:rPr>
-          <w:rFonts w:asciiTheme="majorHAnsi" w:hAnsiTheme="majorHAnsi"/>
-          <w:sz w:val="24"/>
-          <w:szCs w:val="24"/>
-        </w:rPr>
-        <w:tab/>
-      </w:r>
-      <w:r>
-        <w:rPr>
-          <w:rFonts w:asciiTheme="majorHAnsi" w:hAnsiTheme="majorHAnsi"/>
-          <w:sz w:val="24"/>
-          <w:szCs w:val="24"/>
-        </w:rPr>
-        <w:tab/>
-      </w:r>
-      <w:r>
-        <w:rPr>
-          <w:rFonts w:asciiTheme="majorHAnsi" w:hAnsiTheme="majorHAnsi"/>
-          <w:sz w:val="24"/>
-          <w:szCs w:val="24"/>
-        </w:rPr>
-        <w:tab/>
-      </w:r>
-      <w:r>
-        <w:rPr>
-          <w:rFonts w:asciiTheme="majorHAnsi" w:hAnsiTheme="majorHAnsi"/>
-          <w:sz w:val="24"/>
-          <w:szCs w:val="24"/>
-        </w:rPr>
-        <w:t>Institute of Chartered Accountants of India, Delhi</w:t>
-      </w:r>
+        <w:t xml:space="preserve">   </w:t>
+      </w:r>
+      <w:bookmarkStart w:id="1" w:name="OLE_LINK9"/>
+      <w:r>
+        <w:rPr>
+          <w:rFonts w:asciiTheme="majorHAnsi" w:hAnsiTheme="majorHAnsi"/>
+          <w:sz w:val="24"/>
+          <w:szCs w:val="24"/>
+        </w:rPr>
+        <w:t>CA</w:t>
+      </w:r>
+      <w:bookmarkEnd w:id="1"/>
+      <w:r>
+        <w:rPr>
+          <w:rFonts w:asciiTheme="majorHAnsi" w:hAnsiTheme="majorHAnsi"/>
+          <w:sz w:val="24"/>
+          <w:szCs w:val="24"/>
+        </w:rPr>
+        <w:t xml:space="preserve"> </w:t>
+      </w:r>
+      <w:r>
+        <w:rPr>
+          <w:rFonts w:asciiTheme="majorHAnsi" w:hAnsiTheme="majorHAnsi"/>
+          <w:sz w:val="24"/>
+          <w:szCs w:val="24"/>
+        </w:rPr>
+        <w:tab/>
+      </w:r>
+      <w:r>
+        <w:rPr>
+          <w:rFonts w:asciiTheme="majorHAnsi" w:hAnsiTheme="majorHAnsi"/>
+          <w:sz w:val="24"/>
+          <w:szCs w:val="24"/>
+        </w:rPr>
+        <w:tab/>
+      </w:r>
+      <w:r>
+        <w:rPr>
+          <w:rFonts w:asciiTheme="majorHAnsi" w:hAnsiTheme="majorHAnsi"/>
+          <w:sz w:val="24"/>
+          <w:szCs w:val="24"/>
+        </w:rPr>
+        <w:tab/>
+      </w:r>
+      <w:r>
+        <w:rPr>
+          <w:rFonts w:asciiTheme="majorHAnsi" w:hAnsiTheme="majorHAnsi"/>
+          <w:sz w:val="24"/>
+          <w:szCs w:val="24"/>
+        </w:rPr>
+        <w:t xml:space="preserve">Institute of Chartered Accountants of </w:t>
+      </w:r>
+      <w:r>
+        <w:rPr>
+          <w:rFonts w:asciiTheme="majorHAnsi" w:hAnsiTheme="majorHAnsi"/>
+          <w:sz w:val="24"/>
+          <w:szCs w:val="24"/>
+          <w:lang w:val="en-IN"/>
+        </w:rPr>
+        <w:t xml:space="preserve"> 1996 </w:t>
+      </w:r>
+      <w:r>
+        <w:rPr>
+          <w:rFonts w:asciiTheme="majorHAnsi" w:hAnsiTheme="majorHAnsi"/>
+          <w:sz w:val="24"/>
+          <w:szCs w:val="24"/>
+        </w:rPr>
+        <w:t>India, Delhi</w:t>
+      </w:r>
+      <w:r>
+        <w:rPr>
+          <w:rFonts w:asciiTheme="majorHAnsi" w:hAnsiTheme="majorHAnsi"/>
+          <w:sz w:val="24"/>
+          <w:szCs w:val="24"/>
+          <w:lang w:val="en-IN"/>
+        </w:rPr>
+        <w:t xml:space="preserve"> </w:t>
+      </w:r>
+      <w:bookmarkStart w:id="7" w:name="_GoBack"/>
+      <w:bookmarkEnd w:id="7"/>
     </w:p>
     <w:p>
       <w:pPr>
@@ -820,6 +762,67 @@
           <w:szCs w:val="24"/>
         </w:rPr>
       </w:pPr>
+      <w:bookmarkStart w:id="2" w:name="OLE_LINK1"/>
+      <w:bookmarkStart w:id="3" w:name="OLE_LINK3"/>
+      <w:r>
+        <w:rPr>
+          <w:rFonts w:asciiTheme="majorHAnsi" w:hAnsiTheme="majorHAnsi"/>
+          <w:sz w:val="24"/>
+          <w:szCs w:val="24"/>
+        </w:rPr>
+        <w:t>ICWA</w:t>
+      </w:r>
+      <w:bookmarkEnd w:id="2"/>
+      <w:r>
+        <w:rPr>
+          <w:rFonts w:asciiTheme="majorHAnsi" w:hAnsiTheme="majorHAnsi"/>
+          <w:sz w:val="24"/>
+          <w:szCs w:val="24"/>
+        </w:rPr>
+        <w:t xml:space="preserve"> </w:t>
+      </w:r>
+      <w:bookmarkEnd w:id="3"/>
+      <w:r>
+        <w:rPr>
+          <w:rFonts w:asciiTheme="majorHAnsi" w:hAnsiTheme="majorHAnsi"/>
+          <w:sz w:val="24"/>
+          <w:szCs w:val="24"/>
+        </w:rPr>
+        <w:tab/>
+      </w:r>
+      <w:r>
+        <w:rPr>
+          <w:rFonts w:asciiTheme="majorHAnsi" w:hAnsiTheme="majorHAnsi"/>
+          <w:sz w:val="24"/>
+          <w:szCs w:val="24"/>
+        </w:rPr>
+        <w:tab/>
+      </w:r>
+      <w:r>
+        <w:rPr>
+          <w:rFonts w:asciiTheme="majorHAnsi" w:hAnsiTheme="majorHAnsi"/>
+          <w:sz w:val="24"/>
+          <w:szCs w:val="24"/>
+        </w:rPr>
+        <w:tab/>
+      </w:r>
+      <w:r>
+        <w:rPr>
+          <w:rFonts w:asciiTheme="majorHAnsi" w:hAnsiTheme="majorHAnsi"/>
+          <w:sz w:val="24"/>
+          <w:szCs w:val="24"/>
+        </w:rPr>
+        <w:t>Institute of Cost &amp; Works Accountants of India, Delhi</w:t>
+      </w:r>
+      <w:r>
+        <w:rPr>
+          <w:rFonts w:asciiTheme="majorHAnsi" w:hAnsiTheme="majorHAnsi"/>
+          <w:sz w:val="24"/>
+          <w:szCs w:val="24"/>
+          <w:lang w:val="en-IN"/>
+        </w:rPr>
+        <w:t xml:space="preserve"> in </w:t>
+      </w:r>
       <w:r>
         <w:rPr>
           <w:rFonts w:asciiTheme="majorHAnsi" w:hAnsiTheme="majorHAnsi"/>
@@ -828,18 +831,16 @@
         </w:rPr>
         <w:t xml:space="preserve">1995    </w:t>
       </w:r>
-      <w:bookmarkStart w:id="1" w:name="_GoBack"/>
-      <w:bookmarkStart w:id="0" w:name="OLE_LINK1"/>
-      <w:r>
-        <w:rPr>
-          <w:rFonts w:asciiTheme="majorHAnsi" w:hAnsiTheme="majorHAnsi"/>
-          <w:sz w:val="24"/>
-          <w:szCs w:val="24"/>
-        </w:rPr>
-        <w:t>ICWA</w:t>
-      </w:r>
-      <w:bookmarkEnd w:id="1"/>
-      <w:bookmarkEnd w:id="0"/>
+    </w:p>
+    <w:p>
+      <w:pPr>
+        <w:jc w:val="both"/>
+        <w:rPr>
+          <w:rFonts w:asciiTheme="majorHAnsi" w:hAnsiTheme="majorHAnsi"/>
+          <w:sz w:val="24"/>
+          <w:szCs w:val="24"/>
+        </w:rPr>
+      </w:pPr>
       <w:r>
         <w:rPr>
           <w:rFonts w:asciiTheme="majorHAnsi" w:hAnsiTheme="majorHAnsi"/>
@@ -878,56 +879,6 @@
           <w:sz w:val="24"/>
           <w:szCs w:val="24"/>
         </w:rPr>
-        <w:t>Institute of Cost &amp; Works Accountants of India, Delhi</w:t>
-      </w:r>
-    </w:p>
-    <w:p>
-      <w:pPr>
-        <w:jc w:val="both"/>
-        <w:rPr>
-          <w:rFonts w:asciiTheme="majorHAnsi" w:hAnsiTheme="majorHAnsi"/>
-          <w:sz w:val="24"/>
-          <w:szCs w:val="24"/>
-        </w:rPr>
-      </w:pPr>
-      <w:r>
-        <w:rPr>
-          <w:rFonts w:asciiTheme="majorHAnsi" w:hAnsiTheme="majorHAnsi"/>
-          <w:sz w:val="24"/>
-          <w:szCs w:val="24"/>
-        </w:rPr>
-        <w:t xml:space="preserve"> </w:t>
-      </w:r>
-      <w:r>
-        <w:rPr>
-          <w:rFonts w:asciiTheme="majorHAnsi" w:hAnsiTheme="majorHAnsi"/>
-          <w:sz w:val="24"/>
-          <w:szCs w:val="24"/>
-        </w:rPr>
-        <w:tab/>
-      </w:r>
-      <w:r>
-        <w:rPr>
-          <w:rFonts w:asciiTheme="majorHAnsi" w:hAnsiTheme="majorHAnsi"/>
-          <w:sz w:val="24"/>
-          <w:szCs w:val="24"/>
-        </w:rPr>
-        <w:tab/>
-      </w:r>
-      <w:r>
-        <w:rPr>
-          <w:rFonts w:asciiTheme="majorHAnsi" w:hAnsiTheme="majorHAnsi"/>
-          <w:sz w:val="24"/>
-          <w:szCs w:val="24"/>
-        </w:rPr>
-        <w:tab/>
-      </w:r>
-      <w:r>
-        <w:rPr>
-          <w:rFonts w:asciiTheme="majorHAnsi" w:hAnsiTheme="majorHAnsi"/>
-          <w:sz w:val="24"/>
-          <w:szCs w:val="24"/>
-        </w:rPr>
         <w:tab/>
       </w:r>
       <w:r>
@@ -985,14 +936,16 @@
           <w:szCs w:val="24"/>
         </w:rPr>
       </w:pPr>
-      <w:r>
-        <w:rPr>
-          <w:rFonts w:asciiTheme="majorHAnsi" w:hAnsiTheme="majorHAnsi"/>
-          <w:sz w:val="24"/>
-          <w:szCs w:val="24"/>
-        </w:rPr>
-        <w:t>1997    MBA-Finance</w:t>
-      </w:r>
+      <w:bookmarkStart w:id="4" w:name="OLE_LINK4"/>
+      <w:r>
+        <w:rPr>
+          <w:rFonts w:asciiTheme="majorHAnsi" w:hAnsiTheme="majorHAnsi"/>
+          <w:sz w:val="24"/>
+          <w:szCs w:val="24"/>
+        </w:rPr>
+        <w:t>MBA-Finance</w:t>
+      </w:r>
+      <w:bookmarkEnd w:id="4"/>
       <w:r>
         <w:rPr>
           <w:rFonts w:asciiTheme="majorHAnsi" w:hAnsiTheme="majorHAnsi"/>
@@ -1026,78 +979,22 @@
         </w:rPr>
         <w:t>(Regular three years part-time course)</w:t>
       </w:r>
-    </w:p>
-    <w:p>
-      <w:pPr>
-        <w:jc w:val="both"/>
-        <w:rPr>
-          <w:rFonts w:asciiTheme="majorHAnsi" w:hAnsiTheme="majorHAnsi"/>
-          <w:b/>
-          <w:sz w:val="24"/>
-          <w:szCs w:val="24"/>
-        </w:rPr>
-      </w:pPr>
-      <w:r>
-        <w:rPr>
-          <w:rFonts w:asciiTheme="majorHAnsi" w:hAnsiTheme="majorHAnsi"/>
-          <w:b/>
-          <w:sz w:val="24"/>
-          <w:szCs w:val="24"/>
-        </w:rPr>
-        <w:t>Academic Credentials</w:t>
-      </w:r>
-    </w:p>
-    <w:p>
-      <w:pPr>
-        <w:spacing w:line="360" w:lineRule="auto"/>
-        <w:ind w:left="2977" w:hanging="2977"/>
-        <w:rPr>
-          <w:rFonts w:asciiTheme="majorHAnsi" w:hAnsiTheme="majorHAnsi"/>
-          <w:b/>
-          <w:sz w:val="24"/>
-          <w:szCs w:val="24"/>
-        </w:rPr>
-      </w:pPr>
-      <w:r>
-        <w:rPr>
-          <w:rFonts w:asciiTheme="majorHAnsi" w:hAnsiTheme="majorHAnsi"/>
-          <w:sz w:val="24"/>
-          <w:szCs w:val="24"/>
-        </w:rPr>
-        <w:t>1991   B.Com.</w:t>
-      </w:r>
-      <w:r>
-        <w:rPr>
-          <w:rFonts w:asciiTheme="majorHAnsi" w:hAnsiTheme="majorHAnsi"/>
-          <w:sz w:val="24"/>
-          <w:szCs w:val="24"/>
-        </w:rPr>
-        <w:tab/>
-      </w:r>
-      <w:r>
-        <w:rPr>
-          <w:rFonts w:asciiTheme="majorHAnsi" w:hAnsiTheme="majorHAnsi"/>
-          <w:sz w:val="24"/>
-          <w:szCs w:val="24"/>
-        </w:rPr>
-        <w:t xml:space="preserve">Securing 69.2% marks </w:t>
-      </w:r>
-      <w:r>
-        <w:rPr>
-          <w:rFonts w:asciiTheme="majorHAnsi" w:hAnsiTheme="majorHAnsi"/>
-          <w:b/>
-          <w:sz w:val="24"/>
-          <w:szCs w:val="24"/>
-        </w:rPr>
-        <w:t>(86.3% in IIIrd Year)</w:t>
-      </w:r>
-      <w:r>
-        <w:rPr>
-          <w:rFonts w:asciiTheme="majorHAnsi" w:hAnsiTheme="majorHAnsi"/>
-          <w:sz w:val="24"/>
-          <w:szCs w:val="24"/>
-        </w:rPr>
-        <w:t xml:space="preserve"> from MMH College, Choudhary Charan Singh University.</w:t>
+      <w:r>
+        <w:rPr>
+          <w:rFonts w:asciiTheme="majorHAnsi" w:hAnsiTheme="majorHAnsi"/>
+          <w:sz w:val="24"/>
+          <w:szCs w:val="24"/>
+          <w:lang w:val="en-IN"/>
+        </w:rPr>
+        <w:t xml:space="preserve"> in </w:t>
+      </w:r>
+      <w:r>
+        <w:rPr>
+          <w:rFonts w:asciiTheme="majorHAnsi" w:hAnsiTheme="majorHAnsi"/>
+          <w:sz w:val="24"/>
+          <w:szCs w:val="24"/>
+        </w:rPr>
+        <w:t xml:space="preserve">1997    </w:t>
       </w:r>
     </w:p>
     <w:p>
@@ -1301,6 +1198,196 @@
     <w:p>
       <w:pPr>
         <w:spacing w:line="240" w:lineRule="auto"/>
+        <w:ind w:left="426" w:hanging="284"/>
+        <w:jc w:val="both"/>
+        <w:rPr>
+          <w:rFonts w:cs="Arial" w:asciiTheme="majorHAnsi" w:hAnsiTheme="majorHAnsi"/>
+          <w:sz w:val="24"/>
+          <w:szCs w:val="24"/>
+          <w:lang w:val="en-IN"/>
+        </w:rPr>
+      </w:pPr>
+      <w:r>
+        <w:rPr>
+          <w:rFonts w:cs="Arial" w:asciiTheme="majorHAnsi" w:hAnsiTheme="majorHAnsi"/>
+          <w:sz w:val="24"/>
+          <w:szCs w:val="24"/>
+          <w:lang w:val="en-IN"/>
+        </w:rPr>
+        <w:t>communication</w:t>
+      </w:r>
+    </w:p>
+    <w:p>
+      <w:pPr>
+        <w:spacing w:line="240" w:lineRule="auto"/>
+        <w:ind w:left="426" w:hanging="284"/>
+        <w:jc w:val="both"/>
+        <w:rPr>
+          <w:rFonts w:cs="Arial" w:asciiTheme="majorHAnsi" w:hAnsiTheme="majorHAnsi"/>
+          <w:sz w:val="24"/>
+          <w:szCs w:val="24"/>
+          <w:lang w:val="en-IN"/>
+        </w:rPr>
+      </w:pPr>
+      <w:r>
+        <w:rPr>
+          <w:rFonts w:cs="Arial" w:asciiTheme="majorHAnsi" w:hAnsiTheme="majorHAnsi"/>
+          <w:sz w:val="24"/>
+          <w:szCs w:val="24"/>
+          <w:lang w:val="en-IN"/>
+        </w:rPr>
+        <w:t>Soft skill:</w:t>
+      </w:r>
+    </w:p>
+    <w:p>
+      <w:pPr>
+        <w:spacing w:after="0" w:line="240" w:lineRule="auto"/>
+        <w:rPr>
+          <w:rFonts w:asciiTheme="majorHAnsi" w:hAnsiTheme="majorHAnsi"/>
+          <w:sz w:val="24"/>
+          <w:szCs w:val="24"/>
+        </w:rPr>
+      </w:pPr>
+      <w:r>
+        <w:rPr>
+          <w:rFonts w:asciiTheme="majorHAnsi" w:hAnsiTheme="majorHAnsi"/>
+          <w:sz w:val="24"/>
+          <w:szCs w:val="24"/>
+        </w:rPr>
+        <w:t>A Business acumen person with 20 years of comprehensive skills, knowledge &amp; exposure in :</w:t>
+      </w:r>
+    </w:p>
+    <w:p>
+      <w:pPr>
+        <w:spacing w:after="0" w:line="240" w:lineRule="auto"/>
+        <w:rPr>
+          <w:rFonts w:asciiTheme="majorHAnsi" w:hAnsiTheme="majorHAnsi"/>
+          <w:sz w:val="24"/>
+          <w:szCs w:val="24"/>
+        </w:rPr>
+      </w:pPr>
+    </w:p>
+    <w:p>
+      <w:pPr>
+        <w:spacing w:after="0" w:line="240" w:lineRule="auto"/>
+        <w:rPr>
+          <w:rFonts w:asciiTheme="majorHAnsi" w:hAnsiTheme="majorHAnsi"/>
+          <w:sz w:val="24"/>
+          <w:szCs w:val="24"/>
+        </w:rPr>
+      </w:pPr>
+      <w:r>
+        <w:rPr>
+          <w:rFonts w:asciiTheme="majorHAnsi" w:hAnsiTheme="majorHAnsi"/>
+          <w:sz w:val="24"/>
+          <w:szCs w:val="24"/>
+        </w:rPr>
+        <w:t>*Corporate Restructuring     * Strategic Alliances                 * Budgeting &amp; cost control</w:t>
+      </w:r>
+    </w:p>
+    <w:p>
+      <w:pPr>
+        <w:spacing w:after="0" w:line="240" w:lineRule="auto"/>
+        <w:rPr>
+          <w:rFonts w:asciiTheme="majorHAnsi" w:hAnsiTheme="majorHAnsi"/>
+          <w:sz w:val="24"/>
+          <w:szCs w:val="24"/>
+        </w:rPr>
+      </w:pPr>
+    </w:p>
+    <w:p>
+      <w:pPr>
+        <w:spacing w:after="0" w:line="240" w:lineRule="auto"/>
+        <w:rPr>
+          <w:rFonts w:asciiTheme="majorHAnsi" w:hAnsiTheme="majorHAnsi"/>
+          <w:sz w:val="24"/>
+          <w:szCs w:val="24"/>
+        </w:rPr>
+      </w:pPr>
+      <w:r>
+        <w:rPr>
+          <w:rFonts w:asciiTheme="majorHAnsi" w:hAnsiTheme="majorHAnsi"/>
+          <w:sz w:val="24"/>
+          <w:szCs w:val="24"/>
+        </w:rPr>
+        <w:t>*Fin. &amp; A/cs, Taxation            * Business Development         *  IT , ERP Implementation</w:t>
+      </w:r>
+    </w:p>
+    <w:p>
+      <w:pPr>
+        <w:pStyle w:val="7"/>
+        <w:spacing w:after="0" w:line="240" w:lineRule="auto"/>
+        <w:ind w:left="1080"/>
+        <w:rPr>
+          <w:rFonts w:asciiTheme="majorHAnsi" w:hAnsiTheme="majorHAnsi"/>
+          <w:sz w:val="24"/>
+          <w:szCs w:val="24"/>
+        </w:rPr>
+      </w:pPr>
+    </w:p>
+    <w:p>
+      <w:pPr>
+        <w:spacing w:after="0" w:line="240" w:lineRule="auto"/>
+        <w:rPr>
+          <w:rFonts w:asciiTheme="majorHAnsi" w:hAnsiTheme="majorHAnsi"/>
+          <w:sz w:val="24"/>
+          <w:szCs w:val="24"/>
+        </w:rPr>
+      </w:pPr>
+      <w:r>
+        <w:rPr>
+          <w:rFonts w:asciiTheme="majorHAnsi" w:hAnsiTheme="majorHAnsi"/>
+          <w:sz w:val="24"/>
+          <w:szCs w:val="24"/>
+        </w:rPr>
+        <w:t>* Profit management              * General Administration       * Legal Matters &amp; Liaison</w:t>
+      </w:r>
+    </w:p>
+    <w:p>
+      <w:pPr>
+        <w:spacing w:after="0" w:line="240" w:lineRule="auto"/>
+        <w:rPr>
+          <w:rFonts w:asciiTheme="majorHAnsi" w:hAnsiTheme="majorHAnsi"/>
+          <w:sz w:val="24"/>
+          <w:szCs w:val="24"/>
+        </w:rPr>
+      </w:pPr>
+    </w:p>
+    <w:p>
+      <w:pPr>
+        <w:spacing w:line="240" w:lineRule="auto"/>
+        <w:ind w:left="426" w:hanging="284"/>
+        <w:jc w:val="both"/>
+        <w:rPr>
+          <w:rFonts w:cs="Arial" w:asciiTheme="majorHAnsi" w:hAnsiTheme="majorHAnsi"/>
+          <w:sz w:val="24"/>
+          <w:szCs w:val="24"/>
+        </w:rPr>
+      </w:pPr>
+      <w:r>
+        <w:rPr>
+          <w:rFonts w:asciiTheme="majorHAnsi" w:hAnsiTheme="majorHAnsi"/>
+          <w:sz w:val="24"/>
+          <w:szCs w:val="24"/>
+        </w:rPr>
+        <w:t xml:space="preserve">*Crisis Management               * Mergers &amp; Acquisitions        * Human Resource Management </w:t>
+      </w:r>
+    </w:p>
+    <w:p>
+      <w:pPr>
+        <w:spacing w:line="240" w:lineRule="auto"/>
+        <w:ind w:left="426" w:hanging="284"/>
+        <w:jc w:val="both"/>
+        <w:rPr>
+          <w:rFonts w:cs="Arial" w:asciiTheme="majorHAnsi" w:hAnsiTheme="majorHAnsi"/>
+          <w:sz w:val="24"/>
+          <w:szCs w:val="24"/>
+        </w:rPr>
+      </w:pPr>
+    </w:p>
+    <w:p>
+      <w:pPr>
+        <w:spacing w:line="240" w:lineRule="auto"/>
         <w:rPr>
           <w:rFonts w:asciiTheme="majorHAnsi" w:hAnsiTheme="majorHAnsi"/>
           <w:b/>
@@ -1327,6 +1414,7 @@
           <w:szCs w:val="24"/>
         </w:rPr>
       </w:pPr>
+      <w:bookmarkStart w:id="5" w:name="OLE_LINK8"/>
       <w:r>
         <w:rPr>
           <w:rFonts w:asciiTheme="majorHAnsi" w:hAnsiTheme="majorHAnsi"/>
@@ -1452,13 +1540,23 @@
         </w:rPr>
         <w:tab/>
       </w:r>
-      <w:r>
-        <w:rPr>
-          <w:rFonts w:asciiTheme="majorHAnsi" w:hAnsiTheme="majorHAnsi"/>
-          <w:sz w:val="24"/>
-          <w:szCs w:val="24"/>
-        </w:rPr>
-        <w:t xml:space="preserve">Villa No. 18, Orchid Petals, Sohna Road, Sector 49, Gurgaon, </w:t>
+      <w:bookmarkStart w:id="6" w:name="OLE_LINK7"/>
+      <w:r>
+        <w:rPr>
+          <w:rFonts w:asciiTheme="majorHAnsi" w:hAnsiTheme="majorHAnsi"/>
+          <w:sz w:val="24"/>
+          <w:szCs w:val="24"/>
+        </w:rPr>
+        <w:t>Villa No. 18, Orchid Petals, Sohna R</w:t>
+      </w:r>
+      <w:bookmarkEnd w:id="5"/>
+      <w:r>
+        <w:rPr>
+          <w:rFonts w:asciiTheme="majorHAnsi" w:hAnsiTheme="majorHAnsi"/>
+          <w:sz w:val="24"/>
+          <w:szCs w:val="24"/>
+        </w:rPr>
+        <w:t xml:space="preserve">oad, Sector 49, Gurgaon, </w:t>
       </w:r>
     </w:p>
     <w:p>
@@ -1511,6 +1609,7 @@
         <w:t xml:space="preserve">(Haryana) India - 122003. </w:t>
       </w:r>
     </w:p>
+    <w:bookmarkEnd w:id="6"/>
     <w:p>
       <w:pPr>
         <w:rPr>
